--- a/Form1/Committee.docx
+++ b/Form1/Committee.docx
@@ -23,7 +23,21 @@
         <w:rPr>
           <w:rFonts w:ascii="Calibri" w:eastAsia="Calibri" w:hAnsi="Calibri" w:cs="Calibri"/>
         </w:rPr>
-        <w:t>f. R. Aarts                    </w:t>
+        <w:t xml:space="preserve">f. R. </w:t>
+      </w:r>
+      <w:proofErr w:type="spellStart"/>
+      <w:r>
+        <w:rPr>
+          <w:rFonts w:ascii="Calibri" w:eastAsia="Calibri" w:hAnsi="Calibri" w:cs="Calibri"/>
+        </w:rPr>
+        <w:t>Aarts</w:t>
+      </w:r>
+      <w:proofErr w:type="spellEnd"/>
+      <w:r>
+        <w:rPr>
+          <w:rFonts w:ascii="Calibri" w:eastAsia="Calibri" w:hAnsi="Calibri" w:cs="Calibri"/>
+        </w:rPr>
+        <w:t>                    </w:t>
       </w:r>
       <w:r>
         <w:rPr>
@@ -65,7 +79,21 @@
         <w:rPr>
           <w:rFonts w:ascii="Calibri" w:eastAsia="Calibri" w:hAnsi="Calibri" w:cs="Calibri"/>
         </w:rPr>
-        <w:t xml:space="preserve">Second Promoter: Prof. E. Wouters         </w:t>
+        <w:t xml:space="preserve">Second Promoter: Prof. E. </w:t>
+      </w:r>
+      <w:proofErr w:type="spellStart"/>
+      <w:r>
+        <w:rPr>
+          <w:rFonts w:ascii="Calibri" w:eastAsia="Calibri" w:hAnsi="Calibri" w:cs="Calibri"/>
+        </w:rPr>
+        <w:t>Wouters</w:t>
+      </w:r>
+      <w:proofErr w:type="spellEnd"/>
+      <w:r>
+        <w:rPr>
+          <w:rFonts w:ascii="Calibri" w:eastAsia="Calibri" w:hAnsi="Calibri" w:cs="Calibri"/>
+        </w:rPr>
+        <w:t xml:space="preserve">         </w:t>
       </w:r>
       <w:r>
         <w:rPr>
@@ -149,7 +177,21 @@
         <w:rPr>
           <w:rFonts w:ascii="Calibri" w:eastAsia="Calibri" w:hAnsi="Calibri" w:cs="Calibri"/>
         </w:rPr>
-        <w:t xml:space="preserve">Second co-promoter: M. Spruit                 </w:t>
+        <w:t xml:space="preserve">Second co-promoter: M. </w:t>
+      </w:r>
+      <w:proofErr w:type="spellStart"/>
+      <w:r>
+        <w:rPr>
+          <w:rFonts w:ascii="Calibri" w:eastAsia="Calibri" w:hAnsi="Calibri" w:cs="Calibri"/>
+        </w:rPr>
+        <w:t>Spruit</w:t>
+      </w:r>
+      <w:proofErr w:type="spellEnd"/>
+      <w:r>
+        <w:rPr>
+          <w:rFonts w:ascii="Calibri" w:eastAsia="Calibri" w:hAnsi="Calibri" w:cs="Calibri"/>
+        </w:rPr>
+        <w:t xml:space="preserve">                 </w:t>
       </w:r>
       <w:r>
         <w:rPr>
@@ -185,8 +227,16 @@
         <w:rPr>
           <w:rFonts w:ascii="Calibri" w:eastAsia="Calibri" w:hAnsi="Calibri" w:cs="Calibri"/>
         </w:rPr>
-        <w:t>TUE-member: Pieter Wijn</w:t>
-      </w:r>
+        <w:t xml:space="preserve">TUE-member: Pieter </w:t>
+      </w:r>
+      <w:proofErr w:type="spellStart"/>
+      <w:r>
+        <w:rPr>
+          <w:rFonts w:ascii="Calibri" w:eastAsia="Calibri" w:hAnsi="Calibri" w:cs="Calibri"/>
+        </w:rPr>
+        <w:t>Wijn</w:t>
+      </w:r>
+      <w:proofErr w:type="spellEnd"/>
       <w:r>
         <w:rPr>
           <w:rFonts w:ascii="Calibri" w:eastAsia="Calibri" w:hAnsi="Calibri" w:cs="Calibri"/>
@@ -233,8 +283,30 @@
         <w:rPr>
           <w:rFonts w:ascii="Calibri" w:eastAsia="Calibri" w:hAnsi="Calibri" w:cs="Calibri"/>
         </w:rPr>
-        <w:t>TUE-member: Tjalling Tjalkens</w:t>
-      </w:r>
+        <w:t xml:space="preserve">TUE-member: </w:t>
+      </w:r>
+      <w:proofErr w:type="spellStart"/>
+      <w:r>
+        <w:rPr>
+          <w:rFonts w:ascii="Calibri" w:eastAsia="Calibri" w:hAnsi="Calibri" w:cs="Calibri"/>
+        </w:rPr>
+        <w:t>Tjalling</w:t>
+      </w:r>
+      <w:proofErr w:type="spellEnd"/>
+      <w:r>
+        <w:rPr>
+          <w:rFonts w:ascii="Calibri" w:eastAsia="Calibri" w:hAnsi="Calibri" w:cs="Calibri"/>
+        </w:rPr>
+        <w:t xml:space="preserve"> </w:t>
+      </w:r>
+      <w:proofErr w:type="spellStart"/>
+      <w:r>
+        <w:rPr>
+          <w:rFonts w:ascii="Calibri" w:eastAsia="Calibri" w:hAnsi="Calibri" w:cs="Calibri"/>
+        </w:rPr>
+        <w:t>Tjalkens</w:t>
+      </w:r>
+      <w:proofErr w:type="spellEnd"/>
       <w:r>
         <w:rPr>
           <w:rFonts w:ascii="Calibri" w:eastAsia="Calibri" w:hAnsi="Calibri" w:cs="Calibri"/>
@@ -289,11 +361,33 @@
         </w:rPr>
         <w:t xml:space="preserve"> </w:t>
       </w:r>
-      <w:r>
-        <w:rPr>
-          <w:rFonts w:ascii="Calibri" w:eastAsia="Calibri" w:hAnsi="Calibri" w:cs="Calibri"/>
-        </w:rPr>
-        <w:t>Pierluigi Casale  (if necessary)</w:t>
+      <w:proofErr w:type="spellStart"/>
+      <w:r>
+        <w:rPr>
+          <w:rFonts w:ascii="Calibri" w:eastAsia="Calibri" w:hAnsi="Calibri" w:cs="Calibri"/>
+        </w:rPr>
+        <w:t>Pierluigi</w:t>
+      </w:r>
+      <w:proofErr w:type="spellEnd"/>
+      <w:r>
+        <w:rPr>
+          <w:rFonts w:ascii="Calibri" w:eastAsia="Calibri" w:hAnsi="Calibri" w:cs="Calibri"/>
+        </w:rPr>
+        <w:t xml:space="preserve"> </w:t>
+      </w:r>
+      <w:proofErr w:type="spellStart"/>
+      <w:r>
+        <w:rPr>
+          <w:rFonts w:ascii="Calibri" w:eastAsia="Calibri" w:hAnsi="Calibri" w:cs="Calibri"/>
+        </w:rPr>
+        <w:t>Casale</w:t>
+      </w:r>
+      <w:proofErr w:type="spellEnd"/>
+      <w:r>
+        <w:rPr>
+          <w:rFonts w:ascii="Calibri" w:eastAsia="Calibri" w:hAnsi="Calibri" w:cs="Calibri"/>
+        </w:rPr>
+        <w:t xml:space="preserve">  (if necessary)</w:t>
       </w:r>
       <w:r>
         <w:rPr>
@@ -320,74 +414,32 @@
           <w:rFonts w:ascii="Calibri" w:eastAsia="Calibri" w:hAnsi="Calibri" w:cs="Calibri"/>
         </w:rPr>
       </w:pPr>
-      <w:r>
-        <w:rPr>
-          <w:rFonts w:ascii="Calibri" w:eastAsia="Calibri" w:hAnsi="Calibri" w:cs="Calibri"/>
-        </w:rPr>
-        <w:t xml:space="preserve">External expert </w:t>
-      </w:r>
-      <w:r>
-        <w:rPr>
-          <w:rFonts w:ascii="Calibri" w:eastAsia="Calibri" w:hAnsi="Calibri" w:cs="Calibri"/>
-        </w:rPr>
-        <w:t>2</w:t>
-      </w:r>
-      <w:r>
-        <w:rPr>
-          <w:rFonts w:ascii="Calibri" w:eastAsia="Calibri" w:hAnsi="Calibri" w:cs="Calibri"/>
-        </w:rPr>
-        <w:t xml:space="preserve">: CIRO-member (if necessary) </w:t>
-      </w:r>
-      <w:r>
-        <w:rPr>
-          <w:rFonts w:ascii="Calibri" w:eastAsia="Calibri" w:hAnsi="Calibri" w:cs="Calibri"/>
-        </w:rPr>
-        <w:t xml:space="preserve">                 Dr. (CIRO)</w:t>
-      </w:r>
-    </w:p>
-    <w:p>
-      <w:pPr>
-        <w:pStyle w:val="ListParagraph"/>
-        <w:numPr>
-          <w:ilvl w:val="0"/>
-          <w:numId w:val="1"/>
-        </w:numPr>
-        <w:rPr>
-          <w:rFonts w:ascii="Calibri" w:eastAsia="Calibri" w:hAnsi="Calibri" w:cs="Calibri"/>
-        </w:rPr>
-      </w:pPr>
-      <w:r>
-        <w:rPr>
-          <w:rFonts w:ascii="Calibri" w:eastAsia="Calibri" w:hAnsi="Calibri" w:cs="Calibri"/>
-        </w:rPr>
-        <w:t>Chairperson                   </w:t>
-      </w:r>
-      <w:r>
-        <w:rPr>
-          <w:rFonts w:ascii="Calibri" w:eastAsia="Calibri" w:hAnsi="Calibri" w:cs="Calibri"/>
-        </w:rPr>
-        <w:t>                               </w:t>
-      </w:r>
-      <w:r>
-        <w:rPr>
-          <w:rFonts w:ascii="Calibri" w:eastAsia="Calibri" w:hAnsi="Calibri" w:cs="Calibri"/>
-        </w:rPr>
-        <w:tab/>
-      </w:r>
-      <w:r>
-        <w:rPr>
-          <w:rFonts w:ascii="Calibri" w:eastAsia="Calibri" w:hAnsi="Calibri" w:cs="Calibri"/>
-        </w:rPr>
-        <w:tab/>
-      </w:r>
-      <w:r>
-        <w:rPr>
-          <w:rFonts w:ascii="Calibri" w:eastAsia="Calibri" w:hAnsi="Calibri" w:cs="Calibri"/>
-        </w:rPr>
-        <w:tab/>
-      </w:r>
       <w:bookmarkStart w:id="0" w:name="_GoBack"/>
       <w:bookmarkEnd w:id="0"/>
+      <w:r>
+        <w:rPr>
+          <w:rFonts w:ascii="Calibri" w:eastAsia="Calibri" w:hAnsi="Calibri" w:cs="Calibri"/>
+        </w:rPr>
+        <w:t>Chairperson                                                  </w:t>
+      </w:r>
+      <w:r>
+        <w:rPr>
+          <w:rFonts w:ascii="Calibri" w:eastAsia="Calibri" w:hAnsi="Calibri" w:cs="Calibri"/>
+        </w:rPr>
+        <w:tab/>
+      </w:r>
+      <w:r>
+        <w:rPr>
+          <w:rFonts w:ascii="Calibri" w:eastAsia="Calibri" w:hAnsi="Calibri" w:cs="Calibri"/>
+        </w:rPr>
+        <w:tab/>
+      </w:r>
+      <w:r>
+        <w:rPr>
+          <w:rFonts w:ascii="Calibri" w:eastAsia="Calibri" w:hAnsi="Calibri" w:cs="Calibri"/>
+        </w:rPr>
+        <w:tab/>
+      </w:r>
       <w:r>
         <w:rPr>
           <w:rFonts w:ascii="Calibri" w:eastAsia="Calibri" w:hAnsi="Calibri" w:cs="Calibri"/>
@@ -720,6 +772,7 @@
   <w:style w:type="character" w:default="1" w:styleId="DefaultParagraphFont">
     <w:name w:val="Default Paragraph Font"/>
     <w:uiPriority w:val="1"/>
+    <w:semiHidden/>
     <w:unhideWhenUsed/>
   </w:style>
   <w:style w:type="table" w:default="1" w:styleId="TableNormal">
@@ -920,6 +973,7 @@
   <w:style w:type="character" w:default="1" w:styleId="DefaultParagraphFont">
     <w:name w:val="Default Paragraph Font"/>
     <w:uiPriority w:val="1"/>
+    <w:semiHidden/>
     <w:unhideWhenUsed/>
   </w:style>
   <w:style w:type="table" w:default="1" w:styleId="TableNormal">
